--- a/!Thesis Final Edit.docx
+++ b/!Thesis Final Edit.docx
@@ -869,7 +869,7 @@
           </mc:Choice>
           <mc:Fallback>
             <w:pict>
-              <v:line w14:anchorId="641E95B6" id="直接连接符 10" o:spid="_x0000_s1026" style="position:absolute;z-index:251664384;visibility:visible;mso-wrap-style:square;mso-wrap-distance-left:9pt;mso-wrap-distance-top:0;mso-wrap-distance-right:9pt;mso-wrap-distance-bottom:0;mso-position-horizontal:absolute;mso-position-horizontal-relative:text;mso-position-vertical:absolute;mso-position-vertical-relative:text" from="150.4pt,24pt" to="315.6pt,24.05pt" o:gfxdata="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">
+              <v:line w14:anchorId="1BCC997C" id="直接连接符 10" o:spid="_x0000_s1026" style="position:absolute;z-index:251664384;visibility:visible;mso-wrap-style:square;mso-wrap-distance-left:9pt;mso-wrap-distance-top:0;mso-wrap-distance-right:9pt;mso-wrap-distance-bottom:0;mso-position-horizontal:absolute;mso-position-horizontal-relative:text;mso-position-vertical:absolute;mso-position-vertical-relative:text" from="150.4pt,24pt" to="315.6pt,24.05pt" o:gfxdata="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">
                 <v:stroke dashstyle="1 1"/>
               </v:line>
             </w:pict>
@@ -983,7 +983,7 @@
           </mc:Choice>
           <mc:Fallback>
             <w:pict>
-              <v:line w14:anchorId="305963F7" id="直接连接符 12" o:spid="_x0000_s1026" style="position:absolute;z-index:251666432;visibility:visible;mso-wrap-style:square;mso-wrap-distance-left:9pt;mso-wrap-distance-top:0;mso-wrap-distance-right:9pt;mso-wrap-distance-bottom:0;mso-position-horizontal:absolute;mso-position-horizontal-relative:text;mso-position-vertical:absolute;mso-position-vertical-relative:text" from="150.4pt,24pt" to="315.6pt,24.05pt" o:gfxdata="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">
+              <v:line w14:anchorId="418F735E" id="直接连接符 12" o:spid="_x0000_s1026" style="position:absolute;z-index:251666432;visibility:visible;mso-wrap-style:square;mso-wrap-distance-left:9pt;mso-wrap-distance-top:0;mso-wrap-distance-right:9pt;mso-wrap-distance-bottom:0;mso-position-horizontal:absolute;mso-position-horizontal-relative:text;mso-position-vertical:absolute;mso-position-vertical-relative:text" from="150.4pt,24pt" to="315.6pt,24.05pt" o:gfxdata="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">
                 <v:stroke dashstyle="1 1"/>
               </v:line>
             </w:pict>
@@ -1108,7 +1108,7 @@
           </mc:Choice>
           <mc:Fallback>
             <w:pict>
-              <v:line w14:anchorId="2BF41420" id="直接连接符 11" o:spid="_x0000_s1026" style="position:absolute;z-index:251665408;visibility:visible;mso-wrap-style:square;mso-wrap-distance-left:9pt;mso-wrap-distance-top:0;mso-wrap-distance-right:9pt;mso-wrap-distance-bottom:0;mso-position-horizontal:absolute;mso-position-horizontal-relative:text;mso-position-vertical:absolute;mso-position-vertical-relative:text" from="150.4pt,27pt" to="315.6pt,27.05pt" o:gfxdata="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">
+              <v:line w14:anchorId="2F365F42" id="直接连接符 11" o:spid="_x0000_s1026" style="position:absolute;z-index:251665408;visibility:visible;mso-wrap-style:square;mso-wrap-distance-left:9pt;mso-wrap-distance-top:0;mso-wrap-distance-right:9pt;mso-wrap-distance-bottom:0;mso-position-horizontal:absolute;mso-position-horizontal-relative:text;mso-position-vertical:absolute;mso-position-vertical-relative:text" from="150.4pt,27pt" to="315.6pt,27.05pt" o:gfxdata="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">
                 <v:stroke dashstyle="1 1"/>
               </v:line>
             </w:pict>
@@ -1214,7 +1214,7 @@
           </mc:Choice>
           <mc:Fallback>
             <w:pict>
-              <v:line w14:anchorId="3494D523" id="直接连接符 5" o:spid="_x0000_s1026" style="position:absolute;z-index:251667456;visibility:visible;mso-wrap-style:square;mso-wrap-distance-left:9pt;mso-wrap-distance-top:0;mso-wrap-distance-right:9pt;mso-wrap-distance-bottom:0;mso-position-horizontal:absolute;mso-position-horizontal-relative:text;mso-position-vertical:absolute;mso-position-vertical-relative:text" from="150.4pt,24pt" to="315.6pt,24.05pt" o:gfxdata="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">
+              <v:line w14:anchorId="72757277" id="直接连接符 5" o:spid="_x0000_s1026" style="position:absolute;z-index:251667456;visibility:visible;mso-wrap-style:square;mso-wrap-distance-left:9pt;mso-wrap-distance-top:0;mso-wrap-distance-right:9pt;mso-wrap-distance-bottom:0;mso-position-horizontal:absolute;mso-position-horizontal-relative:text;mso-position-vertical:absolute;mso-position-vertical-relative:text" from="150.4pt,24pt" to="315.6pt,24.05pt" o:gfxdata="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">
                 <v:stroke dashstyle="1 1"/>
               </v:line>
             </w:pict>
@@ -1321,7 +1321,7 @@
           </mc:Choice>
           <mc:Fallback>
             <w:pict>
-              <v:line w14:anchorId="4239F15F" id="直接连接符 8" o:spid="_x0000_s1026" style="position:absolute;z-index:251662336;visibility:visible;mso-wrap-style:square;mso-wrap-distance-left:9pt;mso-wrap-distance-top:0;mso-wrap-distance-right:9pt;mso-wrap-distance-bottom:0;mso-position-horizontal:absolute;mso-position-horizontal-relative:text;mso-position-vertical:absolute;mso-position-vertical-relative:text" from="150.4pt,23.4pt" to="315.6pt,23.45pt" o:gfxdata="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">
+              <v:line w14:anchorId="76940ACA" id="直接连接符 8" o:spid="_x0000_s1026" style="position:absolute;z-index:251662336;visibility:visible;mso-wrap-style:square;mso-wrap-distance-left:9pt;mso-wrap-distance-top:0;mso-wrap-distance-right:9pt;mso-wrap-distance-bottom:0;mso-position-horizontal:absolute;mso-position-horizontal-relative:text;mso-position-vertical:absolute;mso-position-vertical-relative:text" from="150.4pt,23.4pt" to="315.6pt,23.45pt" o:gfxdata="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">
                 <v:stroke dashstyle="1 1"/>
               </v:line>
             </w:pict>
@@ -1430,7 +1430,7 @@
           </mc:Choice>
           <mc:Fallback>
             <w:pict>
-              <v:line w14:anchorId="6724F06A" id="直接连接符 9" o:spid="_x0000_s1026" style="position:absolute;z-index:251663360;visibility:visible;mso-wrap-style:square;mso-wrap-distance-left:9pt;mso-wrap-distance-top:0;mso-wrap-distance-right:9pt;mso-wrap-distance-bottom:0;mso-position-horizontal:absolute;mso-position-horizontal-relative:text;mso-position-vertical:absolute;mso-position-vertical-relative:text" from="150.4pt,24.45pt" to="315.6pt,24.5pt" o:gfxdata="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">
+              <v:line w14:anchorId="2305F12E" id="直接连接符 9" o:spid="_x0000_s1026" style="position:absolute;z-index:251663360;visibility:visible;mso-wrap-style:square;mso-wrap-distance-left:9pt;mso-wrap-distance-top:0;mso-wrap-distance-right:9pt;mso-wrap-distance-bottom:0;mso-position-horizontal:absolute;mso-position-horizontal-relative:text;mso-position-vertical:absolute;mso-position-vertical-relative:text" from="150.4pt,24.45pt" to="315.6pt,24.5pt" o:gfxdata="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">
                 <v:stroke dashstyle="1 1"/>
               </v:line>
             </w:pict>
@@ -19725,7 +19725,6 @@
           <w:sz w:val="24"/>
         </w:rPr>
       </w:pPr>
-      <w:bookmarkStart w:id="20" w:name="_GoBack"/>
       <w:r>
         <w:rPr>
           <w:bCs/>
@@ -19786,7 +19785,6 @@
         <w:t xml:space="preserve"> live provides more detailed information on products in general, is confirmed from the answers to question 10.</w:t>
       </w:r>
     </w:p>
-    <w:bookmarkEnd w:id="20"/>
     <w:p>
       <w:pPr>
         <w:widowControl/>
@@ -21385,17 +21383,17 @@
           <w:bCs/>
           <w:sz w:val="24"/>
         </w:rPr>
-        <w:t xml:space="preserve">The first advice to be made is on targeting the right age-group of consumers. While the Internet technology is highly developed and widely available in China, still not all the consumer age-groups are particularly engaged in using live streaming services. Most of the people who took our survey were young adults from 25 to 30 years old, followed by the younger users 18-24 and mature consumers 31-40. The technology acceptance coefficient, discussed earlier in this paper, is lower among the elder people 41-50, 51-60 and above. </w:t>
-      </w:r>
-      <w:proofErr w:type="gramStart"/>
-      <w:r>
-        <w:rPr>
-          <w:bCs/>
-          <w:sz w:val="24"/>
-        </w:rPr>
-        <w:t>Therefore</w:t>
-      </w:r>
-      <w:proofErr w:type="gramEnd"/>
+        <w:t>The first advice to be made is on targeting the right age-group of consumers. While the Internet technology is highly developed and widely available in China, still not all the consumer age-groups are particularly engaged in using live streaming services. Most of the people who took our survey were young adults from 25 to 30 years old, followed by the younger users 18-24 and mature consumers 31-40. The technology acceptance coefficient, discussed earlier in this paper, is lower among the elder people 41-50, 51-60 and above. Therefore</w:t>
+      </w:r>
+      <w:r>
+        <w:rPr>
+          <w:bCs/>
+          <w:sz w:val="24"/>
+        </w:rPr>
+        <w:t>,</w:t>
+      </w:r>
+      <w:bookmarkStart w:id="20" w:name="_GoBack"/>
+      <w:bookmarkEnd w:id="20"/>
       <w:r>
         <w:rPr>
           <w:bCs/>
